--- a/qpcr一体机需求文档.docx
+++ b/qpcr一体机需求文档.docx
@@ -379,7 +379,7 @@
           <w:lang w:eastAsia="zh-CN"/>
         </w:rPr>
         <w:pict>
-          <v:shape id="_x0000_i1105" o:spt="75" alt="logo" type="#_x0000_t75" style="height:121.9pt;width:415.05pt;" filled="f" o:preferrelative="t" stroked="f" coordsize="21600,21600">
+          <v:shape id="_x0000_i1025" o:spt="75" alt="logo" type="#_x0000_t75" style="height:121.9pt;width:415.05pt;" filled="f" o:preferrelative="t" stroked="f" coordsize="21600,21600">
             <v:path/>
             <v:fill on="f" focussize="0,0"/>
             <v:stroke on="f"/>
@@ -2136,9 +2136,9 @@
         </w:rPr>
       </w:pPr>
       <w:bookmarkStart w:id="1" w:name="_Toc30927"/>
-      <w:bookmarkStart w:id="2" w:name="_Toc16057"/>
-      <w:bookmarkStart w:id="3" w:name="_Toc8494"/>
-      <w:bookmarkStart w:id="4" w:name="_Toc9715"/>
+      <w:bookmarkStart w:id="2" w:name="_Toc8494"/>
+      <w:bookmarkStart w:id="3" w:name="_Toc9715"/>
+      <w:bookmarkStart w:id="4" w:name="_Toc16057"/>
       <w:bookmarkStart w:id="5" w:name="_Toc26043"/>
       <w:r>
         <w:rPr>
@@ -2502,15 +2502,15 @@
           <w:rFonts w:ascii="微软雅黑" w:hAnsi="微软雅黑" w:eastAsia="微软雅黑" w:cs="微软雅黑"/>
         </w:rPr>
       </w:pPr>
-      <w:bookmarkStart w:id="6" w:name="_Toc204685509"/>
-      <w:bookmarkStart w:id="7" w:name="_Toc209946046"/>
-      <w:bookmarkStart w:id="8" w:name="_Toc417658536"/>
-      <w:bookmarkStart w:id="9" w:name="_Toc203798224"/>
-      <w:bookmarkStart w:id="10" w:name="_Toc21989"/>
-      <w:bookmarkStart w:id="11" w:name="_Toc4697"/>
-      <w:bookmarkStart w:id="12" w:name="_Toc29528"/>
-      <w:bookmarkStart w:id="13" w:name="_Toc9413"/>
-      <w:bookmarkStart w:id="14" w:name="_Toc29415"/>
+      <w:bookmarkStart w:id="6" w:name="_Toc21989"/>
+      <w:bookmarkStart w:id="7" w:name="_Toc417658536"/>
+      <w:bookmarkStart w:id="8" w:name="_Toc203798224"/>
+      <w:bookmarkStart w:id="9" w:name="_Toc4697"/>
+      <w:bookmarkStart w:id="10" w:name="_Toc209946046"/>
+      <w:bookmarkStart w:id="11" w:name="_Toc29528"/>
+      <w:bookmarkStart w:id="12" w:name="_Toc9413"/>
+      <w:bookmarkStart w:id="13" w:name="_Toc29415"/>
+      <w:bookmarkStart w:id="14" w:name="_Toc204685509"/>
       <w:r>
         <w:rPr>
           <w:rFonts w:hint="eastAsia" w:ascii="微软雅黑" w:hAnsi="微软雅黑" w:eastAsia="微软雅黑" w:cs="微软雅黑"/>
@@ -2539,14 +2539,14 @@
           <w:rFonts w:ascii="微软雅黑" w:hAnsi="微软雅黑" w:eastAsia="微软雅黑" w:cs="微软雅黑"/>
         </w:rPr>
       </w:pPr>
-      <w:bookmarkStart w:id="15" w:name="_Toc203798225"/>
-      <w:bookmarkStart w:id="16" w:name="_Toc18485"/>
-      <w:bookmarkStart w:id="17" w:name="_Toc15769"/>
-      <w:bookmarkStart w:id="18" w:name="_Toc204685510"/>
-      <w:bookmarkStart w:id="19" w:name="_Toc417658537"/>
-      <w:bookmarkStart w:id="20" w:name="_Toc17228"/>
-      <w:bookmarkStart w:id="21" w:name="_Toc209946047"/>
-      <w:bookmarkStart w:id="22" w:name="_Toc31057"/>
+      <w:bookmarkStart w:id="15" w:name="_Toc417658537"/>
+      <w:bookmarkStart w:id="16" w:name="_Toc31057"/>
+      <w:bookmarkStart w:id="17" w:name="_Toc18485"/>
+      <w:bookmarkStart w:id="18" w:name="_Toc203798225"/>
+      <w:bookmarkStart w:id="19" w:name="_Toc209946047"/>
+      <w:bookmarkStart w:id="20" w:name="_Toc15769"/>
+      <w:bookmarkStart w:id="21" w:name="_Toc17228"/>
+      <w:bookmarkStart w:id="22" w:name="_Toc204685510"/>
       <w:bookmarkStart w:id="23" w:name="_Toc29481"/>
       <w:r>
         <w:rPr>
@@ -2594,15 +2594,15 @@
           <w:rFonts w:ascii="微软雅黑" w:hAnsi="微软雅黑" w:eastAsia="微软雅黑" w:cs="微软雅黑"/>
         </w:rPr>
       </w:pPr>
-      <w:bookmarkStart w:id="24" w:name="_Toc417658538"/>
-      <w:bookmarkStart w:id="25" w:name="_Toc203798226"/>
-      <w:bookmarkStart w:id="26" w:name="_Toc3416"/>
-      <w:bookmarkStart w:id="27" w:name="_Toc209946048"/>
-      <w:bookmarkStart w:id="28" w:name="_Toc20148"/>
+      <w:bookmarkStart w:id="24" w:name="_Toc3416"/>
+      <w:bookmarkStart w:id="25" w:name="_Toc195"/>
+      <w:bookmarkStart w:id="26" w:name="_Toc20148"/>
+      <w:bookmarkStart w:id="27" w:name="_Toc417658538"/>
+      <w:bookmarkStart w:id="28" w:name="_Toc209946048"/>
       <w:bookmarkStart w:id="29" w:name="_Toc236"/>
       <w:bookmarkStart w:id="30" w:name="_Toc204685511"/>
-      <w:bookmarkStart w:id="31" w:name="_Toc274"/>
-      <w:bookmarkStart w:id="32" w:name="_Toc195"/>
+      <w:bookmarkStart w:id="31" w:name="_Toc203798226"/>
+      <w:bookmarkStart w:id="32" w:name="_Toc274"/>
       <w:r>
         <w:rPr>
           <w:rFonts w:hint="eastAsia" w:ascii="微软雅黑" w:hAnsi="微软雅黑" w:eastAsia="微软雅黑" w:cs="微软雅黑"/>
@@ -2661,14 +2661,14 @@
           <w:rFonts w:ascii="微软雅黑" w:hAnsi="微软雅黑" w:eastAsia="微软雅黑" w:cs="微软雅黑"/>
         </w:rPr>
       </w:pPr>
-      <w:bookmarkStart w:id="33" w:name="_Toc209946049"/>
-      <w:bookmarkStart w:id="34" w:name="_Toc417658539"/>
+      <w:bookmarkStart w:id="33" w:name="_Toc6852"/>
+      <w:bookmarkStart w:id="34" w:name="_Toc12366"/>
       <w:bookmarkStart w:id="35" w:name="_Toc16744"/>
-      <w:bookmarkStart w:id="36" w:name="_Toc13181"/>
-      <w:bookmarkStart w:id="37" w:name="_Toc203798227"/>
-      <w:bookmarkStart w:id="38" w:name="_Toc204685512"/>
-      <w:bookmarkStart w:id="39" w:name="_Toc6852"/>
-      <w:bookmarkStart w:id="40" w:name="_Toc12366"/>
+      <w:bookmarkStart w:id="36" w:name="_Toc203798227"/>
+      <w:bookmarkStart w:id="37" w:name="_Toc417658539"/>
+      <w:bookmarkStart w:id="38" w:name="_Toc13181"/>
+      <w:bookmarkStart w:id="39" w:name="_Toc204685512"/>
+      <w:bookmarkStart w:id="40" w:name="_Toc209946049"/>
       <w:bookmarkStart w:id="41" w:name="_Toc23496"/>
       <w:r>
         <w:rPr>
@@ -2722,13 +2722,13 @@
         </w:rPr>
       </w:pPr>
       <w:bookmarkStart w:id="42" w:name="_Toc204685514"/>
-      <w:bookmarkStart w:id="43" w:name="_Toc209946051"/>
-      <w:bookmarkStart w:id="44" w:name="_Toc417658541"/>
-      <w:bookmarkStart w:id="45" w:name="_Toc2755"/>
-      <w:bookmarkStart w:id="46" w:name="_Toc897"/>
-      <w:bookmarkStart w:id="47" w:name="_Toc21436"/>
-      <w:bookmarkStart w:id="48" w:name="_Toc2831"/>
-      <w:bookmarkStart w:id="49" w:name="_Toc29295"/>
+      <w:bookmarkStart w:id="43" w:name="_Toc29295"/>
+      <w:bookmarkStart w:id="44" w:name="_Toc21436"/>
+      <w:bookmarkStart w:id="45" w:name="_Toc209946051"/>
+      <w:bookmarkStart w:id="46" w:name="_Toc417658541"/>
+      <w:bookmarkStart w:id="47" w:name="_Toc897"/>
+      <w:bookmarkStart w:id="48" w:name="_Toc2755"/>
+      <w:bookmarkStart w:id="49" w:name="_Toc2831"/>
       <w:r>
         <w:rPr>
           <w:rFonts w:hint="eastAsia" w:ascii="微软雅黑" w:hAnsi="微软雅黑" w:eastAsia="微软雅黑" w:cs="微软雅黑"/>
@@ -2866,12 +2866,12 @@
         </w:rPr>
       </w:pPr>
       <w:bookmarkStart w:id="56" w:name="_Toc186443018"/>
-      <w:bookmarkStart w:id="57" w:name="_Toc417658561"/>
-      <w:bookmarkStart w:id="58" w:name="_Toc4586"/>
-      <w:bookmarkStart w:id="59" w:name="_Toc31047"/>
-      <w:bookmarkStart w:id="60" w:name="_Toc16513"/>
-      <w:bookmarkStart w:id="61" w:name="_Toc10484"/>
-      <w:bookmarkStart w:id="62" w:name="_Toc447"/>
+      <w:bookmarkStart w:id="57" w:name="_Toc10484"/>
+      <w:bookmarkStart w:id="58" w:name="_Toc447"/>
+      <w:bookmarkStart w:id="59" w:name="_Toc4586"/>
+      <w:bookmarkStart w:id="60" w:name="_Toc31047"/>
+      <w:bookmarkStart w:id="61" w:name="_Toc417658561"/>
+      <w:bookmarkStart w:id="62" w:name="_Toc16513"/>
       <w:r>
         <w:rPr>
           <w:rFonts w:hint="eastAsia" w:ascii="微软雅黑" w:hAnsi="微软雅黑" w:eastAsia="微软雅黑" w:cs="微软雅黑"/>
@@ -3239,7 +3239,6 @@
           <w:tcPr>
             <w:tcW w:w="1111" w:type="dxa"/>
             <w:vMerge w:val="continue"/>
-            <w:tcBorders/>
           </w:tcPr>
           <w:p>
             <w:pPr>
@@ -3366,7 +3365,6 @@
           <w:tcPr>
             <w:tcW w:w="1111" w:type="dxa"/>
             <w:vMerge w:val="continue"/>
-            <w:tcBorders/>
           </w:tcPr>
           <w:p>
             <w:pPr>
@@ -3642,7 +3640,6 @@
           <w:tcPr>
             <w:tcW w:w="1111" w:type="dxa"/>
             <w:vMerge w:val="continue"/>
-            <w:tcBorders/>
           </w:tcPr>
           <w:p>
             <w:pPr>
@@ -3915,7 +3912,6 @@
           <w:tcPr>
             <w:tcW w:w="1111" w:type="dxa"/>
             <w:vMerge w:val="continue"/>
-            <w:tcBorders/>
           </w:tcPr>
           <w:p>
             <w:pPr>
@@ -4043,7 +4039,6 @@
           <w:tcPr>
             <w:tcW w:w="1111" w:type="dxa"/>
             <w:vMerge w:val="continue"/>
-            <w:tcBorders/>
           </w:tcPr>
           <w:p>
             <w:pPr>
@@ -4235,7 +4230,6 @@
           <w:tcPr>
             <w:tcW w:w="1111" w:type="dxa"/>
             <w:vMerge w:val="continue"/>
-            <w:tcBorders/>
           </w:tcPr>
           <w:p>
             <w:pPr>
@@ -4455,7 +4449,6 @@
           <w:tcPr>
             <w:tcW w:w="1111" w:type="dxa"/>
             <w:vMerge w:val="continue"/>
-            <w:tcBorders/>
           </w:tcPr>
           <w:p>
             <w:pPr>
@@ -4575,7 +4568,6 @@
           <w:tcPr>
             <w:tcW w:w="1111" w:type="dxa"/>
             <w:vMerge w:val="continue"/>
-            <w:tcBorders/>
           </w:tcPr>
           <w:p>
             <w:pPr>
@@ -4764,7 +4756,6 @@
           <w:tcPr>
             <w:tcW w:w="1111" w:type="dxa"/>
             <w:vMerge w:val="continue"/>
-            <w:tcBorders/>
           </w:tcPr>
           <w:p>
             <w:pPr>
@@ -4953,7 +4944,6 @@
           <w:tcPr>
             <w:tcW w:w="1111" w:type="dxa"/>
             <w:vMerge w:val="continue"/>
-            <w:tcBorders/>
           </w:tcPr>
           <w:p>
             <w:pPr>
@@ -7564,7 +7554,6 @@
           <w:tcPr>
             <w:tcW w:w="1147" w:type="dxa"/>
             <w:vMerge w:val="continue"/>
-            <w:tcBorders/>
           </w:tcPr>
           <w:p>
             <w:pPr>
@@ -7692,7 +7681,6 @@
           <w:tcPr>
             <w:tcW w:w="1147" w:type="dxa"/>
             <w:vMerge w:val="continue"/>
-            <w:tcBorders/>
           </w:tcPr>
           <w:p>
             <w:pPr>
@@ -7884,7 +7872,6 @@
           <w:tcPr>
             <w:tcW w:w="1147" w:type="dxa"/>
             <w:vMerge w:val="continue"/>
-            <w:tcBorders/>
           </w:tcPr>
           <w:p>
             <w:pPr>
@@ -8109,7 +8096,6 @@
           <w:tcPr>
             <w:tcW w:w="1147" w:type="dxa"/>
             <w:vMerge w:val="continue"/>
-            <w:tcBorders/>
           </w:tcPr>
           <w:p>
             <w:pPr>
@@ -8230,7 +8216,6 @@
           <w:tcPr>
             <w:tcW w:w="1147" w:type="dxa"/>
             <w:vMerge w:val="continue"/>
-            <w:tcBorders/>
           </w:tcPr>
           <w:p>
             <w:pPr>
@@ -8422,7 +8407,6 @@
           <w:tcPr>
             <w:tcW w:w="1147" w:type="dxa"/>
             <w:vMerge w:val="continue"/>
-            <w:tcBorders/>
           </w:tcPr>
           <w:p>
             <w:pPr>
@@ -8614,7 +8598,6 @@
           <w:tcPr>
             <w:tcW w:w="1147" w:type="dxa"/>
             <w:vMerge w:val="continue"/>
-            <w:tcBorders/>
           </w:tcPr>
           <w:p>
             <w:pPr>
@@ -8742,7 +8725,6 @@
           <w:tcPr>
             <w:tcW w:w="1147" w:type="dxa"/>
             <w:vMerge w:val="continue"/>
-            <w:tcBorders/>
           </w:tcPr>
           <w:p>
             <w:pPr>
@@ -9035,48 +9017,193 @@
         <w:pStyle w:val="3"/>
         <w:bidi w:val="0"/>
         <w:rPr>
-          <w:rFonts w:hint="default"/>
-          <w:lang w:val="en-US" w:eastAsia="zh-CN"/>
-        </w:rPr>
-      </w:pPr>
-      <w:bookmarkStart w:id="66" w:name="_Toc29335"/>
-      <w:r>
-        <w:rPr>
-          <w:rFonts w:hint="eastAsia"/>
-          <w:lang w:val="en-US" w:eastAsia="zh-CN"/>
-        </w:rPr>
-        <w:t>样本登记</w:t>
-      </w:r>
-      <w:bookmarkEnd w:id="66"/>
+          <w:rFonts w:hint="eastAsia" w:ascii="微软雅黑" w:hAnsi="微软雅黑" w:eastAsia="微软雅黑" w:cs="微软雅黑"/>
+          <w:b/>
+          <w:bCs/>
+          <w:kern w:val="2"/>
+          <w:sz w:val="32"/>
+          <w:szCs w:val="32"/>
+          <w:lang w:val="en-US" w:eastAsia="zh-CN" w:bidi="ar-SA"/>
+        </w:rPr>
+      </w:pPr>
+      <w:r>
+        <w:rPr>
+          <w:rFonts w:hint="eastAsia" w:cs="微软雅黑"/>
+          <w:b/>
+          <w:bCs/>
+          <w:kern w:val="2"/>
+          <w:sz w:val="32"/>
+          <w:szCs w:val="32"/>
+          <w:lang w:val="en-US" w:eastAsia="zh-CN" w:bidi="ar-SA"/>
+        </w:rPr>
+        <w:t>概览</w:t>
+      </w:r>
     </w:p>
     <w:p>
       <w:pPr>
+        <w:pStyle w:val="4"/>
         <w:bidi w:val="0"/>
         <w:rPr>
-          <w:rFonts w:hint="eastAsia" w:ascii="微软雅黑" w:hAnsi="微软雅黑" w:eastAsia="微软雅黑" w:cs="微软雅黑"/>
-          <w:lang w:val="en-US" w:eastAsia="zh-CN"/>
-        </w:rPr>
-      </w:pPr>
-      <w:r>
-        <w:rPr>
-          <w:rFonts w:hint="eastAsia" w:ascii="微软雅黑" w:hAnsi="微软雅黑" w:eastAsia="微软雅黑" w:cs="微软雅黑"/>
-          <w:lang w:val="en-US" w:eastAsia="zh-CN"/>
-        </w:rPr>
-        <w:t>样本登记图例</w:t>
-      </w:r>
-      <w:bookmarkStart w:id="67" w:name="_GoBack"/>
-      <w:bookmarkEnd w:id="67"/>
+          <w:rFonts w:hint="eastAsia"/>
+          <w:lang w:val="en-US" w:eastAsia="zh-CN"/>
+        </w:rPr>
+      </w:pPr>
+      <w:r>
+        <w:rPr>
+          <w:rFonts w:hint="eastAsia"/>
+          <w:lang w:val="en-US" w:eastAsia="zh-CN"/>
+        </w:rPr>
+        <w:t>功能描述</w:t>
+      </w:r>
     </w:p>
     <w:p>
       <w:pPr>
         <w:rPr>
-          <w:rFonts w:hint="eastAsia" w:eastAsia="宋体"/>
+          <w:rFonts w:hint="eastAsia"/>
+          <w:lang w:val="en-US" w:eastAsia="zh-CN"/>
+        </w:rPr>
+      </w:pPr>
+      <w:r>
+        <w:rPr>
+          <w:rFonts w:hint="eastAsia"/>
+          <w:lang w:val="en-US" w:eastAsia="zh-CN"/>
+        </w:rPr>
+        <w:t>显示检测进度和设备状态</w:t>
+      </w:r>
+    </w:p>
+    <w:p>
+      <w:pPr>
+        <w:pStyle w:val="4"/>
+        <w:bidi w:val="0"/>
+        <w:rPr>
+          <w:rFonts w:hint="eastAsia"/>
+          <w:lang w:val="en-US" w:eastAsia="zh-CN"/>
+        </w:rPr>
+      </w:pPr>
+      <w:r>
+        <w:rPr>
+          <w:rFonts w:hint="eastAsia"/>
+          <w:lang w:val="en-US" w:eastAsia="zh-CN"/>
+        </w:rPr>
+        <w:t>页面描述</w:t>
+      </w:r>
+    </w:p>
+    <w:p>
+      <w:pPr>
+        <w:rPr>
+          <w:rFonts w:hint="eastAsia"/>
+          <w:lang w:val="en-US" w:eastAsia="zh-CN"/>
+        </w:rPr>
+      </w:pPr>
+      <w:r>
+        <w:rPr>
+          <w:rFonts w:hint="eastAsia"/>
+          <w:lang w:val="en-US" w:eastAsia="zh-CN"/>
+        </w:rPr>
+        <w:t>两个分页，检测进度、模块状态</w:t>
+      </w:r>
+    </w:p>
+    <w:p>
+      <w:pPr>
+        <w:numPr>
+          <w:ilvl w:val="0"/>
+          <w:numId w:val="3"/>
+        </w:numPr>
+        <w:rPr>
+          <w:rFonts w:hint="eastAsia"/>
+          <w:lang w:val="en-US" w:eastAsia="zh-CN"/>
+        </w:rPr>
+      </w:pPr>
+      <w:r>
+        <w:rPr>
+          <w:rFonts w:hint="eastAsia"/>
+          <w:lang w:val="en-US" w:eastAsia="zh-CN"/>
+        </w:rPr>
+        <w:t>检测进度分页上方分别显示进行中的检测、等待中的检测、已完成的检测。下方显示试剂、耗材的状态，只有特殊状态的才会在这里显示，比如加载/卸载中、数量不足。</w:t>
+      </w:r>
+    </w:p>
+    <w:p>
+      <w:pPr>
+        <w:numPr>
+          <w:ilvl w:val="0"/>
+          <w:numId w:val="3"/>
+        </w:numPr>
+        <w:rPr>
+          <w:rFonts w:hint="eastAsia"/>
+          <w:lang w:val="en-US" w:eastAsia="zh-CN"/>
+        </w:rPr>
+      </w:pPr>
+      <w:r>
+        <w:rPr>
+          <w:rFonts w:hint="eastAsia"/>
+          <w:lang w:val="en-US" w:eastAsia="zh-CN"/>
+        </w:rPr>
+        <w:t>模块状态分页左侧显示主要模块（QPCR、核提、样本架等）列表和当前状态，右侧显示选中设备的详细信息。</w:t>
+      </w:r>
+    </w:p>
+    <w:p>
+      <w:pPr>
+        <w:rPr>
+          <w:rFonts w:hint="default"/>
+          <w:lang w:val="en-US" w:eastAsia="zh-CN"/>
+        </w:rPr>
+      </w:pPr>
+    </w:p>
+    <w:p>
+      <w:pPr>
+        <w:pStyle w:val="3"/>
+        <w:bidi w:val="0"/>
+        <w:rPr>
+          <w:rFonts w:hint="default"/>
+          <w:lang w:val="en-US" w:eastAsia="zh-CN"/>
+        </w:rPr>
+      </w:pPr>
+      <w:r>
+        <w:rPr>
+          <w:rFonts w:hint="eastAsia"/>
+          <w:lang w:val="en-US" w:eastAsia="zh-CN"/>
+        </w:rPr>
+        <w:t>耗材管理</w:t>
+      </w:r>
+    </w:p>
+    <w:p>
+      <w:pPr>
+        <w:pStyle w:val="4"/>
+        <w:bidi w:val="0"/>
+        <w:rPr>
+          <w:rFonts w:hint="eastAsia" w:cs="Times New Roman"/>
+          <w:b/>
+          <w:bCs/>
+          <w:kern w:val="2"/>
+          <w:sz w:val="32"/>
+          <w:szCs w:val="32"/>
+          <w:lang w:val="en-US" w:eastAsia="zh-CN" w:bidi="ar-SA"/>
+        </w:rPr>
+      </w:pPr>
+      <w:r>
+        <w:rPr>
+          <w:rFonts w:hint="eastAsia" w:cs="Times New Roman"/>
+          <w:b/>
+          <w:bCs/>
+          <w:kern w:val="2"/>
+          <w:sz w:val="32"/>
+          <w:szCs w:val="32"/>
+          <w:lang w:val="en-US" w:eastAsia="zh-CN" w:bidi="ar-SA"/>
+        </w:rPr>
+        <w:t>图例</w:t>
+      </w:r>
+    </w:p>
+    <w:p>
+      <w:pPr>
+        <w:jc w:val="center"/>
+        <w:rPr>
+          <w:rFonts w:hint="default"/>
           <w:lang w:val="en-US" w:eastAsia="zh-CN"/>
         </w:rPr>
       </w:pPr>
       <w:r>
         <w:pict>
-          <v:shape id="_x0000_i1106" o:spt="75" type="#_x0000_t75" style="height:187.65pt;width:414.9pt;" filled="f" stroked="f" coordsize="21600,21600">
+          <v:shape id="_x0000_i1026" o:spt="75" type="#_x0000_t75" style="height:108.75pt;width:224.25pt;" filled="f" stroked="f" coordsize="21600,21600">
             <v:path/>
             <v:fill on="f" focussize="0,0"/>
             <v:stroke on="f"/>
@@ -9087,6 +9214,830 @@
           </v:shape>
         </w:pict>
       </w:r>
+    </w:p>
+    <w:p>
+      <w:pPr>
+        <w:pStyle w:val="4"/>
+        <w:bidi w:val="0"/>
+        <w:rPr>
+          <w:rFonts w:hint="eastAsia"/>
+          <w:lang w:val="en-US" w:eastAsia="zh-CN"/>
+        </w:rPr>
+      </w:pPr>
+      <w:r>
+        <w:rPr>
+          <w:rFonts w:hint="eastAsia"/>
+          <w:lang w:val="en-US" w:eastAsia="zh-CN"/>
+        </w:rPr>
+        <w:t>功能描述</w:t>
+      </w:r>
+    </w:p>
+    <w:p>
+      <w:pPr>
+        <w:bidi w:val="0"/>
+        <w:rPr>
+          <w:rFonts w:hint="eastAsia"/>
+          <w:lang w:val="en-US" w:eastAsia="zh-CN"/>
+        </w:rPr>
+      </w:pPr>
+      <w:r>
+        <w:rPr>
+          <w:rFonts w:hint="eastAsia"/>
+          <w:lang w:val="en-US" w:eastAsia="zh-CN"/>
+        </w:rPr>
+        <w:t>核提制备：</w:t>
+      </w:r>
+    </w:p>
+    <w:p>
+      <w:pPr>
+        <w:bidi w:val="0"/>
+      </w:pPr>
+      <w:r>
+        <w:t>裂解液（</w:t>
+      </w:r>
+      <w:r>
+        <w:rPr>
+          <w:rFonts w:hint="eastAsia"/>
+          <w:lang w:val="en-US" w:eastAsia="zh-CN"/>
+        </w:rPr>
+        <w:t>第</w:t>
+      </w:r>
+      <w:r>
+        <w:t>1列）：裂解细胞，使细胞中的核酸与磁珠结合；</w:t>
+      </w:r>
+    </w:p>
+    <w:p>
+      <w:pPr>
+        <w:bidi w:val="0"/>
+      </w:pPr>
+      <w:r>
+        <w:t>洗液（</w:t>
+      </w:r>
+      <w:r>
+        <w:rPr>
+          <w:rFonts w:hint="eastAsia"/>
+          <w:lang w:val="en-US" w:eastAsia="zh-CN"/>
+        </w:rPr>
+        <w:t>第3</w:t>
+      </w:r>
+      <w:r>
+        <w:rPr>
+          <w:rFonts w:hint="eastAsia"/>
+          <w:lang w:eastAsia="zh-CN"/>
+        </w:rPr>
+        <w:t>、</w:t>
+      </w:r>
+      <w:r>
+        <w:t>4列）：洗掉磁珠上携带的除核酸外的杂质；</w:t>
+      </w:r>
+    </w:p>
+    <w:p>
+      <w:pPr>
+        <w:bidi w:val="0"/>
+      </w:pPr>
+      <w:r>
+        <w:t>洗脱液（</w:t>
+      </w:r>
+      <w:r>
+        <w:rPr>
+          <w:rFonts w:hint="eastAsia"/>
+          <w:lang w:val="en-US" w:eastAsia="zh-CN"/>
+        </w:rPr>
+        <w:t>第</w:t>
+      </w:r>
+      <w:r>
+        <w:t>6列）：使核酸从磁珠上脱离下来；</w:t>
+      </w:r>
+    </w:p>
+    <w:p>
+      <w:pPr>
+        <w:bidi w:val="0"/>
+      </w:pPr>
+      <w:r>
+        <w:t>磁珠混悬液（</w:t>
+      </w:r>
+      <w:r>
+        <w:rPr>
+          <w:rFonts w:hint="eastAsia"/>
+          <w:lang w:val="en-US" w:eastAsia="zh-CN"/>
+        </w:rPr>
+        <w:t>第</w:t>
+      </w:r>
+      <w:r>
+        <w:t>2列）：保存磁珠</w:t>
+      </w:r>
+    </w:p>
+    <w:p>
+      <w:pPr>
+        <w:bidi w:val="0"/>
+        <w:rPr>
+          <w:rFonts w:hint="eastAsia"/>
+          <w:lang w:val="en-US" w:eastAsia="zh-CN"/>
+        </w:rPr>
+      </w:pPr>
+      <w:r>
+        <w:rPr>
+          <w:rFonts w:hint="eastAsia"/>
+          <w:lang w:val="en-US" w:eastAsia="zh-CN"/>
+        </w:rPr>
+        <w:t>PCR扩张体系：</w:t>
+      </w:r>
+    </w:p>
+    <w:p>
+      <w:pPr>
+        <w:bidi w:val="0"/>
+      </w:pPr>
+      <w:r>
+        <w:t>PCR反应液（很少）；</w:t>
+      </w:r>
+    </w:p>
+    <w:p>
+      <w:pPr>
+        <w:bidi w:val="0"/>
+      </w:pPr>
+      <w:r>
+        <w:t>PCR反应液+酶（最常见）；</w:t>
+      </w:r>
+    </w:p>
+    <w:p>
+      <w:pPr>
+        <w:bidi w:val="0"/>
+      </w:pPr>
+      <w:r>
+        <w:t>PCR反应液+酶+核酸释放剂（特殊试剂盒，省略核酸提取步骤，可不考虑）</w:t>
+      </w:r>
+    </w:p>
+    <w:p>
+      <w:pPr>
+        <w:bidi w:val="0"/>
+        <w:rPr>
+          <w:rFonts w:hint="eastAsia"/>
+          <w:lang w:val="en-US" w:eastAsia="zh-CN"/>
+        </w:rPr>
+      </w:pPr>
+      <w:r>
+        <w:rPr>
+          <w:rFonts w:hint="eastAsia"/>
+          <w:lang w:val="en-US" w:eastAsia="zh-CN"/>
+        </w:rPr>
+        <w:t>打开仓门：打开已勾选试剂/耗材所在仓仓门</w:t>
+      </w:r>
+    </w:p>
+    <w:p>
+      <w:pPr>
+        <w:bidi w:val="0"/>
+        <w:rPr>
+          <w:rFonts w:hint="eastAsia"/>
+          <w:lang w:val="en-US" w:eastAsia="zh-CN"/>
+        </w:rPr>
+      </w:pPr>
+      <w:r>
+        <w:rPr>
+          <w:rFonts w:hint="eastAsia"/>
+          <w:lang w:val="en-US" w:eastAsia="zh-CN"/>
+        </w:rPr>
+        <w:t>加载：将选中试剂/耗材数量填满，实际部分耗材的光电可检测出具体数量。</w:t>
+      </w:r>
+    </w:p>
+    <w:p>
+      <w:pPr>
+        <w:bidi w:val="0"/>
+        <w:rPr>
+          <w:rFonts w:hint="default"/>
+          <w:lang w:val="en-US" w:eastAsia="zh-CN"/>
+        </w:rPr>
+      </w:pPr>
+      <w:r>
+        <w:rPr>
+          <w:rFonts w:hint="eastAsia"/>
+          <w:lang w:val="en-US" w:eastAsia="zh-CN"/>
+        </w:rPr>
+        <w:t>卸载：将选中试剂/耗材数量清零。</w:t>
+      </w:r>
+    </w:p>
+    <w:p>
+      <w:pPr>
+        <w:pStyle w:val="4"/>
+        <w:bidi w:val="0"/>
+        <w:rPr>
+          <w:rFonts w:hint="eastAsia"/>
+          <w:lang w:val="en-US" w:eastAsia="zh-CN"/>
+        </w:rPr>
+      </w:pPr>
+      <w:bookmarkStart w:id="66" w:name="_Toc29335"/>
+      <w:r>
+        <w:rPr>
+          <w:rFonts w:hint="eastAsia"/>
+          <w:lang w:val="en-US" w:eastAsia="zh-CN"/>
+        </w:rPr>
+        <w:t>页面描述</w:t>
+      </w:r>
+    </w:p>
+    <w:p>
+      <w:pPr>
+        <w:rPr>
+          <w:rFonts w:hint="eastAsia"/>
+          <w:lang w:val="en-US" w:eastAsia="zh-CN"/>
+        </w:rPr>
+      </w:pPr>
+      <w:r>
+        <w:rPr>
+          <w:rFonts w:hint="eastAsia"/>
+          <w:lang w:val="en-US" w:eastAsia="zh-CN"/>
+        </w:rPr>
+        <w:t>两个分页，检测试剂、耗材</w:t>
+      </w:r>
+    </w:p>
+    <w:p>
+      <w:pPr>
+        <w:rPr>
+          <w:rFonts w:hint="default"/>
+          <w:lang w:val="en-US" w:eastAsia="zh-CN"/>
+        </w:rPr>
+      </w:pPr>
+      <w:r>
+        <w:rPr>
+          <w:rFonts w:hint="eastAsia"/>
+          <w:lang w:val="en-US" w:eastAsia="zh-CN"/>
+        </w:rPr>
+        <w:t>两个分页布局相同，上下布局，上方表格显示试剂/耗材主要信息。下方是打开仓门、加载、卸载等操作按钮。</w:t>
+      </w:r>
+    </w:p>
+    <w:p>
+      <w:pPr>
+        <w:pStyle w:val="3"/>
+        <w:bidi w:val="0"/>
+        <w:rPr>
+          <w:rFonts w:hint="default"/>
+          <w:lang w:val="en-US" w:eastAsia="zh-CN"/>
+        </w:rPr>
+      </w:pPr>
+      <w:r>
+        <w:rPr>
+          <w:rFonts w:hint="eastAsia"/>
+          <w:lang w:val="en-US" w:eastAsia="zh-CN"/>
+        </w:rPr>
+        <w:t>样本</w:t>
+      </w:r>
+      <w:bookmarkEnd w:id="66"/>
+      <w:r>
+        <w:rPr>
+          <w:rFonts w:hint="eastAsia"/>
+          <w:lang w:val="en-US" w:eastAsia="zh-CN"/>
+        </w:rPr>
+        <w:t>管理</w:t>
+      </w:r>
+    </w:p>
+    <w:p>
+      <w:pPr>
+        <w:pStyle w:val="4"/>
+        <w:bidi w:val="0"/>
+        <w:rPr>
+          <w:rFonts w:hint="eastAsia"/>
+          <w:lang w:val="en-US" w:eastAsia="zh-CN"/>
+        </w:rPr>
+      </w:pPr>
+      <w:r>
+        <w:rPr>
+          <w:rFonts w:hint="eastAsia"/>
+          <w:lang w:val="en-US" w:eastAsia="zh-CN"/>
+        </w:rPr>
+        <w:t>图例</w:t>
+      </w:r>
+    </w:p>
+    <w:p>
+      <w:r>
+        <w:pict>
+          <v:shape id="_x0000_i1027" o:spt="75" type="#_x0000_t75" style="height:187.65pt;width:414.9pt;" filled="f" stroked="f" coordsize="21600,21600">
+            <v:path/>
+            <v:fill on="f" focussize="0,0"/>
+            <v:stroke on="f"/>
+            <v:imagedata r:id="rId8" o:title=""/>
+            <o:lock v:ext="edit" aspectratio="t"/>
+            <w10:wrap type="none"/>
+            <w10:anchorlock/>
+          </v:shape>
+        </w:pict>
+      </w:r>
+    </w:p>
+    <w:p>
+      <w:pPr>
+        <w:pStyle w:val="4"/>
+        <w:bidi w:val="0"/>
+        <w:rPr>
+          <w:rFonts w:hint="eastAsia"/>
+          <w:lang w:val="en-US" w:eastAsia="zh-CN"/>
+        </w:rPr>
+      </w:pPr>
+      <w:r>
+        <w:rPr>
+          <w:rFonts w:hint="eastAsia"/>
+          <w:lang w:val="en-US" w:eastAsia="zh-CN"/>
+        </w:rPr>
+        <w:t>功能描述</w:t>
+      </w:r>
+    </w:p>
+    <w:p>
+      <w:pPr>
+        <w:rPr>
+          <w:rFonts w:hint="eastAsia"/>
+          <w:lang w:val="en-US" w:eastAsia="zh-CN"/>
+        </w:rPr>
+      </w:pPr>
+      <w:r>
+        <w:rPr>
+          <w:rFonts w:hint="eastAsia"/>
+          <w:lang w:val="en-US" w:eastAsia="zh-CN"/>
+        </w:rPr>
+        <w:t>样本ID：样本如果扫码登记ID是自动获取的，同时进入锁定状态，可以点击锁定图标解锁。</w:t>
+      </w:r>
+    </w:p>
+    <w:p>
+      <w:pPr>
+        <w:rPr>
+          <w:rFonts w:hint="default"/>
+          <w:lang w:val="en-US" w:eastAsia="zh-CN"/>
+        </w:rPr>
+      </w:pPr>
+      <w:r>
+        <w:rPr>
+          <w:rFonts w:hint="eastAsia"/>
+          <w:lang w:val="en-US" w:eastAsia="zh-CN"/>
+        </w:rPr>
+        <w:t>下箭头：如果对应的样本ID输入框有值，则根据当前样本ID自动赋值下面所有的样本ID</w:t>
+      </w:r>
+    </w:p>
+    <w:p>
+      <w:pPr>
+        <w:rPr>
+          <w:rFonts w:hint="eastAsia"/>
+          <w:lang w:val="en-US" w:eastAsia="zh-CN"/>
+        </w:rPr>
+      </w:pPr>
+      <w:r>
+        <w:rPr>
+          <w:rFonts w:hint="eastAsia"/>
+          <w:lang w:val="en-US" w:eastAsia="zh-CN"/>
+        </w:rPr>
+        <w:t>锁定：被锁定的样本ID不受箭头按钮影响，点击切换锁定/解锁状态</w:t>
+      </w:r>
+    </w:p>
+    <w:p>
+      <w:pPr>
+        <w:rPr>
+          <w:rFonts w:hint="eastAsia"/>
+          <w:lang w:val="en-US" w:eastAsia="zh-CN"/>
+        </w:rPr>
+      </w:pPr>
+      <w:r>
+        <w:rPr>
+          <w:rFonts w:hint="eastAsia"/>
+          <w:lang w:val="en-US" w:eastAsia="zh-CN"/>
+        </w:rPr>
+        <w:t>样本类型：无、待测、阳性对照、阴性对照、标准品。如果有样本则该行数据不能为空。</w:t>
+      </w:r>
+    </w:p>
+    <w:p>
+      <w:pPr>
+        <w:rPr>
+          <w:rFonts w:hint="eastAsia"/>
+          <w:lang w:val="en-US" w:eastAsia="zh-CN"/>
+        </w:rPr>
+      </w:pPr>
+      <w:r>
+        <w:rPr>
+          <w:rFonts w:hint="eastAsia"/>
+          <w:lang w:val="en-US" w:eastAsia="zh-CN"/>
+        </w:rPr>
+        <w:t>检测项目：展示试剂盒管理器登记的检测项目，可多选。</w:t>
+      </w:r>
+    </w:p>
+    <w:p>
+      <w:pPr>
+        <w:rPr>
+          <w:rFonts w:hint="eastAsia"/>
+          <w:lang w:val="en-US" w:eastAsia="zh-CN"/>
+        </w:rPr>
+      </w:pPr>
+      <w:r>
+        <w:rPr>
+          <w:rFonts w:hint="eastAsia"/>
+          <w:lang w:val="en-US" w:eastAsia="zh-CN"/>
+        </w:rPr>
+        <w:t>保存：数据更新至数据库，同时提交测试计划。</w:t>
+      </w:r>
+    </w:p>
+    <w:p>
+      <w:pPr>
+        <w:rPr>
+          <w:rFonts w:hint="eastAsia"/>
+          <w:lang w:val="en-US" w:eastAsia="zh-CN"/>
+        </w:rPr>
+      </w:pPr>
+      <w:r>
+        <w:rPr>
+          <w:rFonts w:hint="eastAsia"/>
+          <w:lang w:val="en-US" w:eastAsia="zh-CN"/>
+        </w:rPr>
+        <w:t>锁定（样本架）：点解锁开仓门，推入样本架后自动进入锁定状态。</w:t>
+      </w:r>
+    </w:p>
+    <w:p>
+      <w:pPr>
+        <w:pStyle w:val="4"/>
+        <w:bidi w:val="0"/>
+        <w:rPr>
+          <w:rFonts w:hint="eastAsia"/>
+          <w:lang w:val="en-US" w:eastAsia="zh-CN"/>
+        </w:rPr>
+      </w:pPr>
+      <w:r>
+        <w:rPr>
+          <w:rFonts w:hint="eastAsia"/>
+          <w:lang w:val="en-US" w:eastAsia="zh-CN"/>
+        </w:rPr>
+        <w:t>页面描述</w:t>
+      </w:r>
+    </w:p>
+    <w:p>
+      <w:pPr>
+        <w:rPr>
+          <w:rFonts w:hint="default"/>
+          <w:lang w:val="en-US" w:eastAsia="zh-CN"/>
+        </w:rPr>
+      </w:pPr>
+      <w:r>
+        <w:rPr>
+          <w:rFonts w:hint="eastAsia"/>
+          <w:lang w:val="en-US" w:eastAsia="zh-CN"/>
+        </w:rPr>
+        <w:t>用于查看/修改样本数据</w:t>
+      </w:r>
+    </w:p>
+    <w:p>
+      <w:pPr>
+        <w:rPr>
+          <w:rFonts w:hint="eastAsia"/>
+          <w:lang w:val="en-US" w:eastAsia="zh-CN"/>
+        </w:rPr>
+      </w:pPr>
+      <w:r>
+        <w:rPr>
+          <w:rFonts w:hint="eastAsia"/>
+          <w:lang w:val="en-US" w:eastAsia="zh-CN"/>
+        </w:rPr>
+        <w:t>左右布局，左侧显示样本架，右侧显示所选择样本架的信息，默认选中第一个样本架。</w:t>
+      </w:r>
+    </w:p>
+    <w:p>
+      <w:pPr>
+        <w:numPr>
+          <w:ilvl w:val="0"/>
+          <w:numId w:val="4"/>
+        </w:numPr>
+        <w:rPr>
+          <w:rFonts w:hint="eastAsia"/>
+          <w:lang w:val="en-US" w:eastAsia="zh-CN"/>
+        </w:rPr>
+      </w:pPr>
+      <w:r>
+        <w:rPr>
+          <w:rFonts w:hint="eastAsia"/>
+          <w:lang w:val="en-US" w:eastAsia="zh-CN"/>
+        </w:rPr>
+        <w:t>样本架，显示所有样本的状态，状态对照图例，每个样板架下方显示样本架状态，锁定时点击解锁对于样本架，图标进入解锁状态，手动推入样本架之后进入加载状态，加载完成后恢复锁定状态。</w:t>
+      </w:r>
+    </w:p>
+    <w:p>
+      <w:pPr>
+        <w:numPr>
+          <w:ilvl w:val="0"/>
+          <w:numId w:val="4"/>
+        </w:numPr>
+        <w:ind w:left="0" w:leftChars="0" w:firstLine="0" w:firstLineChars="0"/>
+        <w:rPr>
+          <w:rFonts w:hint="default"/>
+          <w:lang w:val="en-US" w:eastAsia="zh-CN"/>
+        </w:rPr>
+      </w:pPr>
+      <w:r>
+        <w:rPr>
+          <w:rFonts w:hint="eastAsia"/>
+          <w:lang w:val="en-US" w:eastAsia="zh-CN"/>
+        </w:rPr>
+        <w:t>样本架显示选中所选样本架上所有信息用于编辑样本架信息，下方保存按钮。</w:t>
+      </w:r>
+    </w:p>
+    <w:p>
+      <w:pPr>
+        <w:pStyle w:val="3"/>
+        <w:bidi w:val="0"/>
+        <w:rPr>
+          <w:rFonts w:hint="eastAsia"/>
+          <w:lang w:val="en-US" w:eastAsia="zh-CN"/>
+        </w:rPr>
+      </w:pPr>
+      <w:r>
+        <w:rPr>
+          <w:rFonts w:hint="eastAsia" w:cs="微软雅黑"/>
+          <w:b/>
+          <w:bCs/>
+          <w:kern w:val="2"/>
+          <w:sz w:val="32"/>
+          <w:szCs w:val="32"/>
+          <w:lang w:val="en-US" w:eastAsia="zh-CN" w:bidi="ar-SA"/>
+        </w:rPr>
+        <w:t>检测进度</w:t>
+      </w:r>
+    </w:p>
+    <w:p>
+      <w:pPr>
+        <w:pStyle w:val="4"/>
+        <w:bidi w:val="0"/>
+        <w:rPr>
+          <w:rFonts w:hint="eastAsia" w:cs="Times New Roman"/>
+          <w:b/>
+          <w:bCs/>
+          <w:kern w:val="2"/>
+          <w:sz w:val="32"/>
+          <w:szCs w:val="32"/>
+          <w:lang w:val="en-US" w:eastAsia="zh-CN" w:bidi="ar-SA"/>
+        </w:rPr>
+      </w:pPr>
+      <w:r>
+        <w:rPr>
+          <w:rFonts w:hint="eastAsia" w:cs="Times New Roman"/>
+          <w:b/>
+          <w:bCs/>
+          <w:kern w:val="2"/>
+          <w:sz w:val="32"/>
+          <w:szCs w:val="32"/>
+          <w:lang w:val="en-US" w:eastAsia="zh-CN" w:bidi="ar-SA"/>
+        </w:rPr>
+        <w:t>图示</w:t>
+      </w:r>
+    </w:p>
+    <w:p>
+      <w:pPr>
+        <w:jc w:val="center"/>
+        <w:rPr>
+          <w:rFonts w:hint="default"/>
+          <w:lang w:val="en-US" w:eastAsia="zh-CN"/>
+        </w:rPr>
+      </w:pPr>
+      <w:r>
+        <w:pict>
+          <v:shape id="_x0000_i1028" o:spt="75" type="#_x0000_t75" style="height:88.5pt;width:203.25pt;" filled="f" stroked="f" coordsize="21600,21600">
+            <v:path/>
+            <v:fill on="f" focussize="0,0"/>
+            <v:stroke on="f"/>
+            <v:imagedata r:id="rId9" o:title=""/>
+            <o:lock v:ext="edit" aspectratio="t"/>
+            <w10:wrap type="none"/>
+            <w10:anchorlock/>
+          </v:shape>
+        </w:pict>
+      </w:r>
+    </w:p>
+    <w:p>
+      <w:pPr>
+        <w:pStyle w:val="4"/>
+        <w:bidi w:val="0"/>
+        <w:rPr>
+          <w:rFonts w:hint="eastAsia"/>
+          <w:lang w:val="en-US" w:eastAsia="zh-CN"/>
+        </w:rPr>
+      </w:pPr>
+      <w:r>
+        <w:rPr>
+          <w:rFonts w:hint="eastAsia"/>
+          <w:lang w:val="en-US" w:eastAsia="zh-CN"/>
+        </w:rPr>
+        <w:t>功能描述</w:t>
+      </w:r>
+    </w:p>
+    <w:p>
+      <w:pPr>
+        <w:rPr>
+          <w:rFonts w:hint="eastAsia"/>
+          <w:lang w:val="en-US" w:eastAsia="zh-CN"/>
+        </w:rPr>
+      </w:pPr>
+      <w:r>
+        <w:rPr>
+          <w:rFonts w:hint="eastAsia"/>
+          <w:lang w:val="en-US" w:eastAsia="zh-CN"/>
+        </w:rPr>
+        <w:t>行程甘特图：显示所有提上日程的检测计划，已经提上日程的计划如果没有运行可以取消。</w:t>
+      </w:r>
+    </w:p>
+    <w:p>
+      <w:pPr>
+        <w:rPr>
+          <w:rFonts w:hint="eastAsia"/>
+          <w:lang w:val="en-US" w:eastAsia="zh-CN"/>
+        </w:rPr>
+      </w:pPr>
+      <w:r>
+        <w:rPr>
+          <w:rFonts w:hint="eastAsia"/>
+          <w:lang w:val="en-US" w:eastAsia="zh-CN"/>
+        </w:rPr>
+        <w:t>未提交的检测：显示在样本管理页面保存的检测计划数据。</w:t>
+      </w:r>
+    </w:p>
+    <w:p>
+      <w:pPr>
+        <w:rPr>
+          <w:rFonts w:hint="eastAsia"/>
+          <w:lang w:val="en-US" w:eastAsia="zh-CN"/>
+        </w:rPr>
+      </w:pPr>
+      <w:r>
+        <w:rPr>
+          <w:rFonts w:hint="eastAsia"/>
+          <w:lang w:val="en-US" w:eastAsia="zh-CN"/>
+        </w:rPr>
+        <w:t>开始检测：未提交的计划选项卡消失，左侧甘特图多出一个已提交的选项卡。</w:t>
+      </w:r>
+    </w:p>
+    <w:p>
+      <w:pPr>
+        <w:rPr>
+          <w:rFonts w:hint="default"/>
+          <w:lang w:val="en-US" w:eastAsia="zh-CN"/>
+        </w:rPr>
+      </w:pPr>
+      <w:r>
+        <w:rPr>
+          <w:rFonts w:hint="eastAsia"/>
+          <w:lang w:val="en-US" w:eastAsia="zh-CN"/>
+        </w:rPr>
+        <w:t>详情：弹窗显示该计划所有样本信息。</w:t>
+      </w:r>
+    </w:p>
+    <w:p>
+      <w:pPr>
+        <w:pStyle w:val="4"/>
+        <w:bidi w:val="0"/>
+        <w:rPr>
+          <w:rFonts w:hint="eastAsia"/>
+          <w:lang w:val="en-US" w:eastAsia="zh-CN"/>
+        </w:rPr>
+      </w:pPr>
+      <w:r>
+        <w:rPr>
+          <w:rFonts w:hint="eastAsia"/>
+          <w:lang w:val="en-US" w:eastAsia="zh-CN"/>
+        </w:rPr>
+        <w:t>页面描述</w:t>
+      </w:r>
+    </w:p>
+    <w:p>
+      <w:pPr>
+        <w:rPr>
+          <w:rFonts w:hint="eastAsia"/>
+          <w:lang w:val="en-US" w:eastAsia="zh-CN"/>
+        </w:rPr>
+      </w:pPr>
+      <w:r>
+        <w:rPr>
+          <w:rFonts w:hint="eastAsia"/>
+          <w:lang w:val="en-US" w:eastAsia="zh-CN"/>
+        </w:rPr>
+        <w:t>左右布局，左侧行程甘特图，右侧显示所有没有提交的检测计划选项卡列表。</w:t>
+      </w:r>
+    </w:p>
+    <w:p>
+      <w:pPr>
+        <w:numPr>
+          <w:ilvl w:val="0"/>
+          <w:numId w:val="5"/>
+        </w:numPr>
+        <w:rPr>
+          <w:rFonts w:hint="default"/>
+          <w:lang w:val="en-US" w:eastAsia="zh-CN"/>
+        </w:rPr>
+      </w:pPr>
+      <w:r>
+        <w:rPr>
+          <w:rFonts w:hint="eastAsia"/>
+          <w:lang w:val="en-US" w:eastAsia="zh-CN"/>
+        </w:rPr>
+        <w:t>甘特图显示检测ID、取消按钮、检测项目、加急图标、计划状态。</w:t>
+      </w:r>
+    </w:p>
+    <w:p>
+      <w:pPr>
+        <w:numPr>
+          <w:ilvl w:val="0"/>
+          <w:numId w:val="5"/>
+        </w:numPr>
+        <w:rPr>
+          <w:rFonts w:hint="default"/>
+          <w:lang w:val="en-US" w:eastAsia="zh-CN"/>
+        </w:rPr>
+      </w:pPr>
+      <w:r>
+        <w:rPr>
+          <w:rFonts w:hint="eastAsia"/>
+          <w:lang w:val="en-US" w:eastAsia="zh-CN"/>
+        </w:rPr>
+        <w:t>未提交的检测选项卡显示计划信息，展开可查看样本孔位位置图、开始检测、详情按钮。</w:t>
+      </w:r>
+    </w:p>
+    <w:p>
+      <w:pPr>
+        <w:pStyle w:val="3"/>
+        <w:bidi w:val="0"/>
+        <w:rPr>
+          <w:rFonts w:hint="default" w:ascii="微软雅黑" w:hAnsi="微软雅黑" w:eastAsia="微软雅黑" w:cs="微软雅黑"/>
+          <w:b/>
+          <w:bCs/>
+          <w:kern w:val="2"/>
+          <w:sz w:val="32"/>
+          <w:szCs w:val="32"/>
+          <w:lang w:val="en-US" w:eastAsia="zh-CN" w:bidi="ar-SA"/>
+        </w:rPr>
+      </w:pPr>
+      <w:r>
+        <w:rPr>
+          <w:rFonts w:hint="eastAsia" w:cs="微软雅黑"/>
+          <w:b/>
+          <w:bCs/>
+          <w:kern w:val="2"/>
+          <w:sz w:val="32"/>
+          <w:szCs w:val="32"/>
+          <w:lang w:val="en-US" w:eastAsia="zh-CN" w:bidi="ar-SA"/>
+        </w:rPr>
+        <w:t>结果报告</w:t>
+      </w:r>
+    </w:p>
+    <w:p>
+      <w:pPr>
+        <w:pStyle w:val="4"/>
+        <w:bidi w:val="0"/>
+        <w:rPr>
+          <w:rFonts w:hint="eastAsia"/>
+          <w:lang w:val="en-US" w:eastAsia="zh-CN"/>
+        </w:rPr>
+      </w:pPr>
+      <w:r>
+        <w:rPr>
+          <w:rFonts w:hint="eastAsia"/>
+          <w:lang w:val="en-US" w:eastAsia="zh-CN"/>
+        </w:rPr>
+        <w:t>功能描述</w:t>
+      </w:r>
+    </w:p>
+    <w:p>
+      <w:pPr>
+        <w:rPr>
+          <w:rFonts w:hint="eastAsia"/>
+          <w:lang w:val="en-US" w:eastAsia="zh-CN"/>
+        </w:rPr>
+      </w:pPr>
+      <w:r>
+        <w:rPr>
+          <w:rFonts w:hint="eastAsia"/>
+          <w:lang w:val="en-US" w:eastAsia="zh-CN"/>
+        </w:rPr>
+        <w:t>用于管理已完成的检测计划，得出报告并可以导出、打印。</w:t>
+      </w:r>
+    </w:p>
+    <w:p>
+      <w:pPr>
+        <w:pStyle w:val="4"/>
+        <w:bidi w:val="0"/>
+        <w:rPr>
+          <w:rFonts w:hint="eastAsia"/>
+          <w:lang w:val="en-US" w:eastAsia="zh-CN"/>
+        </w:rPr>
+      </w:pPr>
+      <w:r>
+        <w:rPr>
+          <w:rFonts w:hint="eastAsia"/>
+          <w:lang w:val="en-US" w:eastAsia="zh-CN"/>
+        </w:rPr>
+        <w:t>页面描述</w:t>
+      </w:r>
+    </w:p>
+    <w:p>
+      <w:pPr>
+        <w:rPr>
+          <w:rFonts w:hint="default"/>
+          <w:lang w:val="en-US" w:eastAsia="zh-CN"/>
+        </w:rPr>
+      </w:pPr>
+      <w:r>
+        <w:rPr>
+          <w:rFonts w:hint="eastAsia"/>
+          <w:lang w:val="en-US" w:eastAsia="zh-CN"/>
+        </w:rPr>
+        <w:t>纵向布局，上方有高级过滤，中间表格显示所有搜索出的已完成的检测计划</w:t>
+      </w:r>
+      <w:bookmarkStart w:id="67" w:name="_GoBack"/>
+      <w:bookmarkEnd w:id="67"/>
     </w:p>
     <w:sectPr>
       <w:pgSz w:w="11906" w:h="16838"/>
@@ -9113,7 +10064,7 @@
         <w:sz w:val="18"/>
       </w:rPr>
       <w:pict>
-        <v:shape id="_x0000_s2049" o:spid="_x0000_s2049" o:spt="202" type="#_x0000_t202" style="position:absolute;left:0pt;margin-top:0pt;height:144pt;width:144pt;mso-position-horizontal:center;mso-position-horizontal-relative:margin;mso-wrap-style:none;z-index:251659264;mso-width-relative:page;mso-height-relative:page;" filled="f" stroked="f" coordsize="21600,21600">
+        <v:shape id="_x0000_s4097" o:spid="_x0000_s4097" o:spt="202" type="#_x0000_t202" style="position:absolute;left:0pt;margin-top:0pt;height:144pt;width:144pt;mso-position-horizontal:center;mso-position-horizontal-relative:margin;mso-wrap-style:none;z-index:251659264;mso-width-relative:page;mso-height-relative:page;" filled="f" stroked="f" coordsize="21600,21600">
           <v:path/>
           <v:fill on="f" focussize="0,0"/>
           <v:stroke on="f" weight="1.25pt"/>
@@ -9172,12 +10123,49 @@
 <file path=word/numbering.xml><?xml version="1.0" encoding="utf-8"?>
 <w:numbering xmlns:wpc="http://schemas.microsoft.com/office/word/2010/wordprocessingCanvas" xmlns:mc="http://schemas.openxmlformats.org/markup-compatibility/2006" xmlns:o="urn:schemas-microsoft-com:office:office" xmlns:r="http://schemas.openxmlformats.org/officeDocument/2006/relationships" xmlns:m="http://schemas.openxmlformats.org/officeDocument/2006/math" xmlns:v="urn:schemas-microsoft-com:vml" xmlns:wp14="http://schemas.microsoft.com/office/word/2010/wordprocessingDrawing" xmlns:wp="http://schemas.openxmlformats.org/drawingml/2006/wordprocessingDrawing" xmlns:w10="urn:schemas-microsoft-com:office:word" xmlns:w="http://schemas.openxmlformats.org/wordprocessingml/2006/main" xmlns:w14="http://schemas.microsoft.com/office/word/2010/wordml" xmlns:wpg="http://schemas.microsoft.com/office/word/2010/wordprocessingGroup" xmlns:wpi="http://schemas.microsoft.com/office/word/2010/wordprocessingInk" xmlns:wne="http://schemas.microsoft.com/office/word/2006/wordml" xmlns:wps="http://schemas.microsoft.com/office/word/2010/wordprocessingShape" xmlns:wpsCustomData="http://www.wps.cn/officeDocument/2013/wpsCustomData" mc:Ignorable="w14 wp14">
   <w:abstractNum w:abstractNumId="0">
+    <w:nsid w:val="D85470CC"/>
+    <w:multiLevelType w:val="singleLevel"/>
+    <w:tmpl w:val="D85470CC"/>
+    <w:lvl w:ilvl="0" w:tentative="0">
+      <w:start w:val="1"/>
+      <w:numFmt w:val="decimal"/>
+      <w:suff w:val="space"/>
+      <w:lvlText w:val="%1."/>
+      <w:lvlJc w:val="left"/>
+    </w:lvl>
+  </w:abstractNum>
+  <w:abstractNum w:abstractNumId="1">
+    <w:nsid w:val="F2D3C989"/>
+    <w:multiLevelType w:val="singleLevel"/>
+    <w:tmpl w:val="F2D3C989"/>
+    <w:lvl w:ilvl="0" w:tentative="0">
+      <w:start w:val="1"/>
+      <w:numFmt w:val="decimal"/>
+      <w:suff w:val="space"/>
+      <w:lvlText w:val="%1."/>
+      <w:lvlJc w:val="left"/>
+    </w:lvl>
+  </w:abstractNum>
+  <w:abstractNum w:abstractNumId="2">
+    <w:nsid w:val="18896B3B"/>
+    <w:multiLevelType w:val="singleLevel"/>
+    <w:tmpl w:val="18896B3B"/>
+    <w:lvl w:ilvl="0" w:tentative="0">
+      <w:start w:val="1"/>
+      <w:numFmt w:val="decimal"/>
+      <w:suff w:val="space"/>
+      <w:lvlText w:val="%1."/>
+      <w:lvlJc w:val="left"/>
+    </w:lvl>
+  </w:abstractNum>
+  <w:abstractNum w:abstractNumId="3">
     <w:nsid w:val="61FD78CA"/>
     <w:multiLevelType w:val="multilevel"/>
     <w:tmpl w:val="61FD78CA"/>
     <w:lvl w:ilvl="0" w:tentative="0">
       <w:start w:val="1"/>
       <w:numFmt w:val="decimal"/>
+      <w:pStyle w:val="2"/>
       <w:lvlText w:val="%1."/>
       <w:lvlJc w:val="left"/>
       <w:pPr>
@@ -9190,6 +10178,7 @@
     <w:lvl w:ilvl="1" w:tentative="0">
       <w:start w:val="1"/>
       <w:numFmt w:val="decimal"/>
+      <w:pStyle w:val="3"/>
       <w:isLgl/>
       <w:lvlText w:val="%1.%2."/>
       <w:lvlJc w:val="left"/>
@@ -9292,7 +10281,7 @@
       </w:rPr>
     </w:lvl>
   </w:abstractNum>
-  <w:abstractNum w:abstractNumId="1">
+  <w:abstractNum w:abstractNumId="4">
     <w:nsid w:val="66BC106A"/>
     <w:multiLevelType w:val="multilevel"/>
     <w:tmpl w:val="66BC106A"/>
@@ -9409,9 +10398,18 @@
     </w:lvl>
   </w:abstractNum>
   <w:num w:numId="1">
+    <w:abstractNumId w:val="3"/>
+  </w:num>
+  <w:num w:numId="2">
+    <w:abstractNumId w:val="4"/>
+  </w:num>
+  <w:num w:numId="3">
+    <w:abstractNumId w:val="2"/>
+  </w:num>
+  <w:num w:numId="4">
     <w:abstractNumId w:val="0"/>
   </w:num>
-  <w:num w:numId="2">
+  <w:num w:numId="5">
     <w:abstractNumId w:val="1"/>
   </w:num>
 </w:numbering>
@@ -9447,18 +10445,18 @@
     <w:lsdException w:uiPriority="0" w:name="index 7"/>
     <w:lsdException w:uiPriority="0" w:name="index 8"/>
     <w:lsdException w:uiPriority="0" w:name="index 9"/>
-    <w:lsdException w:uiPriority="39" w:semiHidden="0" w:name="toc 1"/>
+    <w:lsdException w:qFormat="1" w:uiPriority="39" w:semiHidden="0" w:name="toc 1"/>
     <w:lsdException w:qFormat="1" w:uiPriority="39" w:semiHidden="0" w:name="toc 2"/>
-    <w:lsdException w:uiPriority="39" w:semiHidden="0" w:name="toc 3"/>
+    <w:lsdException w:qFormat="1" w:uiPriority="39" w:semiHidden="0" w:name="toc 3"/>
     <w:lsdException w:qFormat="1" w:uiPriority="39" w:semiHidden="0" w:name="toc 4"/>
-    <w:lsdException w:uiPriority="39" w:semiHidden="0" w:name="toc 5"/>
+    <w:lsdException w:qFormat="1" w:uiPriority="39" w:semiHidden="0" w:name="toc 5"/>
     <w:lsdException w:qFormat="1" w:uiPriority="39" w:semiHidden="0" w:name="toc 6"/>
     <w:lsdException w:qFormat="1" w:uiPriority="39" w:semiHidden="0" w:name="toc 7"/>
     <w:lsdException w:qFormat="1" w:uiPriority="39" w:semiHidden="0" w:name="toc 8"/>
     <w:lsdException w:qFormat="1" w:uiPriority="39" w:semiHidden="0" w:name="toc 9"/>
     <w:lsdException w:qFormat="1" w:unhideWhenUsed="0" w:uiPriority="0" w:semiHidden="0" w:name="Normal Indent"/>
     <w:lsdException w:uiPriority="0" w:name="footnote text"/>
-    <w:lsdException w:uiPriority="0" w:semiHidden="0" w:name="annotation text"/>
+    <w:lsdException w:qFormat="1" w:uiPriority="0" w:semiHidden="0" w:name="annotation text"/>
     <w:lsdException w:qFormat="1" w:uiPriority="99" w:semiHidden="0" w:name="header"/>
     <w:lsdException w:qFormat="1" w:uiPriority="99" w:semiHidden="0" w:name="footer"/>
     <w:lsdException w:uiPriority="0" w:name="index heading"/>
@@ -9531,7 +10529,7 @@
     <w:lsdException w:uiPriority="0" w:name="HTML Sample"/>
     <w:lsdException w:uiPriority="0" w:name="HTML Typewriter"/>
     <w:lsdException w:uiPriority="0" w:name="HTML Variable"/>
-    <w:lsdException w:uiPriority="99" w:name="Normal Table"/>
+    <w:lsdException w:qFormat="1" w:uiPriority="99" w:name="Normal Table"/>
     <w:lsdException w:qFormat="1" w:uiPriority="0" w:semiHidden="0" w:name="annotation subject"/>
     <w:lsdException w:uiPriority="0" w:name="Table Simple 1"/>
     <w:lsdException w:uiPriority="0" w:name="Table Simple 2"/>
@@ -9575,7 +10573,7 @@
     <w:lsdException w:unhideWhenUsed="0" w:uiPriority="0" w:semiHidden="0" w:name="Table Web 1"/>
     <w:lsdException w:uiPriority="0" w:name="Table Web 2"/>
     <w:lsdException w:uiPriority="0" w:name="Table Web 3"/>
-    <w:lsdException w:uiPriority="99" w:semiHidden="0" w:name="Balloon Text"/>
+    <w:lsdException w:qFormat="1" w:uiPriority="99" w:semiHidden="0" w:name="Balloon Text"/>
     <w:lsdException w:unhideWhenUsed="0" w:uiPriority="59" w:semiHidden="0" w:name="Table Grid"/>
     <w:lsdException w:uiPriority="0" w:name="Table Theme"/>
     <w:lsdException w:unhideWhenUsed="0" w:uiPriority="60" w:semiHidden="0" w:name="Light Shading"/>
@@ -9686,7 +10684,7 @@
       <w:jc w:val="both"/>
     </w:pPr>
     <w:rPr>
-      <w:rFonts w:ascii="Calibri" w:hAnsi="Calibri" w:eastAsia="宋体" w:cs="Times New Roman"/>
+      <w:rFonts w:ascii="Calibri" w:hAnsi="Calibri" w:eastAsia="微软雅黑" w:cs="Times New Roman"/>
       <w:kern w:val="2"/>
       <w:sz w:val="21"/>
       <w:szCs w:val="22"/>
@@ -9758,10 +10756,11 @@
     <w:pPr>
       <w:keepNext/>
       <w:keepLines/>
-      <w:spacing w:before="260" w:after="260" w:line="416" w:lineRule="auto"/>
+      <w:spacing w:before="100" w:after="100" w:line="240" w:lineRule="auto"/>
       <w:outlineLvl w:val="2"/>
     </w:pPr>
     <w:rPr>
+      <w:rFonts w:eastAsia="微软雅黑"/>
       <w:b/>
       <w:bCs/>
       <w:sz w:val="32"/>
@@ -9779,6 +10778,7 @@
     <w:name w:val="Normal Table"/>
     <w:semiHidden/>
     <w:unhideWhenUsed/>
+    <w:qFormat/>
     <w:uiPriority w:val="99"/>
     <w:tblPr>
       <w:tblCellMar>
@@ -9821,6 +10821,7 @@
     <w:basedOn w:val="1"/>
     <w:link w:val="34"/>
     <w:unhideWhenUsed/>
+    <w:qFormat/>
     <w:uiPriority w:val="0"/>
     <w:pPr>
       <w:jc w:val="left"/>
@@ -9831,6 +10832,7 @@
     <w:basedOn w:val="1"/>
     <w:next w:val="1"/>
     <w:unhideWhenUsed/>
+    <w:qFormat/>
     <w:uiPriority w:val="39"/>
     <w:pPr>
       <w:ind w:left="1680" w:leftChars="800"/>
@@ -9841,6 +10843,7 @@
     <w:basedOn w:val="1"/>
     <w:next w:val="1"/>
     <w:unhideWhenUsed/>
+    <w:qFormat/>
     <w:uiPriority w:val="39"/>
     <w:pPr>
       <w:ind w:left="840" w:leftChars="400"/>
@@ -9862,6 +10865,7 @@
     <w:basedOn w:val="1"/>
     <w:link w:val="33"/>
     <w:unhideWhenUsed/>
+    <w:qFormat/>
     <w:uiPriority w:val="99"/>
     <w:rPr>
       <w:sz w:val="18"/>
@@ -9916,6 +10920,7 @@
     <w:basedOn w:val="1"/>
     <w:next w:val="1"/>
     <w:unhideWhenUsed/>
+    <w:qFormat/>
     <w:uiPriority w:val="39"/>
   </w:style>
   <w:style w:type="paragraph" w:styleId="15">
@@ -10098,6 +11103,7 @@
     <w:qFormat/>
     <w:uiPriority w:val="9"/>
     <w:rPr>
+      <w:rFonts w:eastAsia="微软雅黑"/>
       <w:b/>
       <w:bCs/>
       <w:sz w:val="32"/>
@@ -10169,22 +11175,26 @@
   </w:style>
   <w:style w:type="paragraph" w:customStyle="1" w:styleId="38">
     <w:name w:val="WPSOffice手动目录 1"/>
+    <w:qFormat/>
     <w:uiPriority w:val="0"/>
     <w:pPr>
       <w:ind w:leftChars="0"/>
     </w:pPr>
     <w:rPr>
+      <w:rFonts w:ascii="Times New Roman" w:hAnsi="Times New Roman" w:eastAsia="宋体" w:cs="Times New Roman"/>
       <w:sz w:val="20"/>
       <w:szCs w:val="20"/>
     </w:rPr>
   </w:style>
   <w:style w:type="paragraph" w:customStyle="1" w:styleId="39">
     <w:name w:val="WPSOffice手动目录 2"/>
+    <w:qFormat/>
     <w:uiPriority w:val="0"/>
     <w:pPr>
       <w:ind w:leftChars="200"/>
     </w:pPr>
     <w:rPr>
+      <w:rFonts w:ascii="Times New Roman" w:hAnsi="Times New Roman" w:eastAsia="宋体" w:cs="Times New Roman"/>
       <w:sz w:val="20"/>
       <w:szCs w:val="20"/>
     </w:rPr>
@@ -10483,7 +11493,7 @@
     <customSectPr/>
   </customSectProps>
   <customShpExts>
-    <customShpInfo spid="_x0000_s2049" textRotate="1"/>
+    <customShpInfo spid="_x0000_s4097" textRotate="1"/>
   </customShpExts>
 </s:customData>
 </file>
